--- a/Jay_Patel_Resume.docx
+++ b/Jay_Patel_Resume.docx
@@ -174,23 +174,23 @@
           <w:sz w:val="20"/>
           <w:szCs w:val="20"/>
         </w:rPr>
-        <w:t>Most proficient (Java), Have worked in (MySQL, Prolog, C++, ADA</w:t>
-      </w:r>
-      <w:r>
-        <w:rPr>
-          <w:color w:val="000000"/>
-          <w:sz w:val="20"/>
-          <w:szCs w:val="20"/>
-        </w:rPr>
-        <w:t>, HTML, JavaScript, CSS, Tailwind CSS</w:t>
-      </w:r>
-      <w:r>
-        <w:rPr>
-          <w:color w:val="000000"/>
-          <w:sz w:val="20"/>
-          <w:szCs w:val="20"/>
-        </w:rPr>
-        <w:t>)</w:t>
+        <w:t xml:space="preserve">Java, MySQL, </w:t>
+      </w:r>
+      <w:r>
+        <w:rPr>
+          <w:color w:val="000000"/>
+          <w:sz w:val="20"/>
+          <w:szCs w:val="20"/>
+        </w:rPr>
+        <w:t>Tailwind CSS</w:t>
+      </w:r>
+      <w:r>
+        <w:rPr>
+          <w:color w:val="000000"/>
+          <w:sz w:val="20"/>
+          <w:szCs w:val="20"/>
+        </w:rPr>
+        <w:t>, HTML, C++ (Beginner)</w:t>
       </w:r>
     </w:p>
     <w:p>
@@ -647,15 +647,79 @@
           <w:sz w:val="20"/>
           <w:szCs w:val="20"/>
         </w:rPr>
-        <w:t xml:space="preserve">Created a database for a local family-owned convenient store from physical customer receipts. I Started from creating functional dependencies and keys based off client’s restrictions then used normalization to reduce redundant data up to BCNF. Once the database schema was finished, I used MySQL to </w:t>
-      </w:r>
-      <w:r>
-        <w:rPr>
-          <w:color w:val="000000"/>
-          <w:sz w:val="20"/>
-          <w:szCs w:val="20"/>
-        </w:rPr>
-        <w:t>store the customer data into the database.</w:t>
+        <w:t>C</w:t>
+      </w:r>
+      <w:r>
+        <w:rPr>
+          <w:color w:val="000000"/>
+          <w:sz w:val="20"/>
+          <w:szCs w:val="20"/>
+        </w:rPr>
+        <w:t xml:space="preserve">onstructed </w:t>
+      </w:r>
+      <w:r>
+        <w:rPr>
+          <w:color w:val="000000"/>
+          <w:sz w:val="20"/>
+          <w:szCs w:val="20"/>
+        </w:rPr>
+        <w:t>a database for a local family-owned convenient store from physical customer receipts. I Started from creating functional dependencies and keys based off client’s restrictions</w:t>
+      </w:r>
+      <w:r>
+        <w:rPr>
+          <w:color w:val="000000"/>
+          <w:sz w:val="20"/>
+          <w:szCs w:val="20"/>
+        </w:rPr>
+        <w:t>,</w:t>
+      </w:r>
+      <w:r>
+        <w:rPr>
+          <w:color w:val="000000"/>
+          <w:sz w:val="20"/>
+          <w:szCs w:val="20"/>
+        </w:rPr>
+        <w:t xml:space="preserve"> then used normalization to reduce redundant data up to </w:t>
+      </w:r>
+      <w:r>
+        <w:rPr>
+          <w:color w:val="000000"/>
+          <w:sz w:val="20"/>
+          <w:szCs w:val="20"/>
+        </w:rPr>
+        <w:t>Boyce–Codd normal form</w:t>
+      </w:r>
+      <w:r>
+        <w:rPr>
+          <w:color w:val="000000"/>
+          <w:sz w:val="20"/>
+          <w:szCs w:val="20"/>
+        </w:rPr>
+        <w:t xml:space="preserve">. Once the database schema was finished, I used MySQL to </w:t>
+      </w:r>
+      <w:r>
+        <w:rPr>
+          <w:color w:val="000000"/>
+          <w:sz w:val="20"/>
+          <w:szCs w:val="20"/>
+        </w:rPr>
+        <w:t xml:space="preserve">store the customer data into </w:t>
+      </w:r>
+      <w:r>
+        <w:rPr>
+          <w:color w:val="000000"/>
+          <w:sz w:val="20"/>
+          <w:szCs w:val="20"/>
+        </w:rPr>
+        <w:t>a</w:t>
+      </w:r>
+      <w:r>
+        <w:rPr>
+          <w:color w:val="000000"/>
+          <w:sz w:val="20"/>
+          <w:szCs w:val="20"/>
+        </w:rPr>
+        <w:t xml:space="preserve"> database.</w:t>
       </w:r>
     </w:p>
     <w:p>
